--- a/index.docx
+++ b/index.docx
@@ -10,6 +10,11 @@
       <w:bookmarkEnd w:id="21"/>
       <w:r>
         <w:t xml:space="preserve">Fraser Xu</w:t>
+      </w:r>
+    </w:p>
+    <w:p>
+      <w:r>
+        <w:t xml:space="preserve">A self-taught JavaScript Developer, major in English Language and Culture, currently work and live in Shanghai, China.</w:t>
       </w:r>
     </w:p>
     <w:p>
@@ -95,18 +100,6 @@
     </w:p>
     <w:p>
       <w:pPr>
-        <w:pStyle w:val="Compact"/>
-        <w:numPr>
-          <w:numId w:val="1001"/>
-          <w:ilvl w:val="0"/>
-        </w:numPr>
-      </w:pPr>
-      <w:r>
-        <w:t xml:space="preserve">Description: A self-taught JavaScript Developer, major in English Language and Culture, currently work and live in Shanghai, China.</w:t>
-      </w:r>
-    </w:p>
-    <w:p>
-      <w:pPr>
         <w:pStyle w:val="Heading3"/>
       </w:pPr>
       <w:bookmarkStart w:id="25" w:name="my-skills"/>
@@ -214,7 +207,7 @@
         </w:numPr>
       </w:pPr>
       <w:r>
-        <w:t xml:space="preserve">Very few experience with Python, Ruby, Go...</w:t>
+        <w:t xml:space="preserve">Very limited experience with Python, Ruby, Go...</w:t>
       </w:r>
     </w:p>
     <w:p>
@@ -365,7 +358,7 @@
         </w:numPr>
       </w:pPr>
       <w:r>
-        <w:t xml:space="preserve">Organiser of</w:t>
+        <w:t xml:space="preserve">Co-Organiser of</w:t>
       </w:r>
       <w:r>
         <w:t xml:space="preserve"> </w:t>
@@ -434,7 +427,7 @@
       <w:bookmarkStart w:id="34" w:name="open-source"/>
       <w:bookmarkEnd w:id="34"/>
       <w:r>
-        <w:t xml:space="preserve">Open source</w:t>
+        <w:t xml:space="preserve">- Open source</w:t>
       </w:r>
     </w:p>
     <w:p>
@@ -599,7 +592,7 @@
       <w:bookmarkStart w:id="41" w:name="client"/>
       <w:bookmarkEnd w:id="41"/>
       <w:r>
-        <w:t xml:space="preserve">Client</w:t>
+        <w:t xml:space="preserve">- Client</w:t>
       </w:r>
     </w:p>
     <w:p>
@@ -802,7 +795,7 @@
     </w:lvl>
   </w:abstractNum>
   <w:abstractNum w:abstractNumId="990">
-    <w:nsid w:val="8142e9fc"/>
+    <w:nsid w:val="f8280dcf"/>
     <w:multiLevelType w:val="multilevel"/>
     <w:lvl w:ilvl="0">
       <w:numFmt w:val="bullet"/>
@@ -883,7 +876,7 @@
     </w:lvl>
   </w:abstractNum>
   <w:abstractNum w:abstractNumId="991">
-    <w:nsid w:val="d3f2a26e"/>
+    <w:nsid w:val="af93a493"/>
     <w:multiLevelType w:val="multilevel"/>
     <w:lvl w:ilvl="0">
       <w:numFmt w:val="bullet"/>

--- a/index.docx
+++ b/index.docx
@@ -4,12 +4,19 @@
   <w:body>
     <w:p>
       <w:pPr>
-        <w:pStyle w:val="Heading2"/>
+        <w:pStyle w:val="Heading1"/>
       </w:pPr>
       <w:bookmarkStart w:id="21" w:name="fraser-xu"/>
       <w:bookmarkEnd w:id="21"/>
       <w:r>
         <w:t xml:space="preserve">Fraser Xu</w:t>
+      </w:r>
+    </w:p>
+    <w:p>
+      <w:r>
+        <w:pict>
+          <v:rect style="width:0;height:1.5pt" o:hralign="center" o:hrstd="t" o:hr="t"/>
+        </w:pict>
       </w:r>
     </w:p>
     <w:p>
@@ -232,7 +239,13 @@
         <w:rPr>
           <w:b/>
         </w:rPr>
-        <w:t xml:space="preserve">2013~</w:t>
+        <w:t xml:space="preserve">2013 ~</w:t>
+      </w:r>
+      <w:r>
+        <w:rPr>
+          <w:b/>
+        </w:rPr>
+        <w:t xml:space="preserve"> </w:t>
       </w:r>
       <w:r>
         <w:t xml:space="preserve"> </w:t>
@@ -264,7 +277,7 @@
         <w:rPr>
           <w:b/>
         </w:rPr>
-        <w:t xml:space="preserve">2012-2013</w:t>
+        <w:t xml:space="preserve">2012 - 2013</w:t>
       </w:r>
       <w:r>
         <w:t xml:space="preserve"> </w:t>
@@ -296,7 +309,7 @@
         <w:rPr>
           <w:b/>
         </w:rPr>
-        <w:t xml:space="preserve">2011-2012</w:t>
+        <w:t xml:space="preserve">2011 - 2012</w:t>
       </w:r>
       <w:r>
         <w:t xml:space="preserve"> </w:t>
@@ -390,7 +403,7 @@
         </w:numPr>
       </w:pPr>
       <w:r>
-        <w:t xml:space="preserve">Co-founder of</w:t>
+        <w:t xml:space="preserve">Core member of</w:t>
       </w:r>
       <w:r>
         <w:t xml:space="preserve"> </w:t>
@@ -795,7 +808,7 @@
     </w:lvl>
   </w:abstractNum>
   <w:abstractNum w:abstractNumId="990">
-    <w:nsid w:val="f8280dcf"/>
+    <w:nsid w:val="7cc6be41"/>
     <w:multiLevelType w:val="multilevel"/>
     <w:lvl w:ilvl="0">
       <w:numFmt w:val="bullet"/>
@@ -876,7 +889,7 @@
     </w:lvl>
   </w:abstractNum>
   <w:abstractNum w:abstractNumId="991">
-    <w:nsid w:val="af93a493"/>
+    <w:nsid w:val="2701423c"/>
     <w:multiLevelType w:val="multilevel"/>
     <w:lvl w:ilvl="0">
       <w:numFmt w:val="bullet"/>

--- a/index.docx
+++ b/index.docx
@@ -714,6 +714,63 @@
         </w:rPr>
         <w:t xml:space="preserve">I love cats and a girl, her name is Vigi.</w:t>
       </w:r>
+    </w:p>
+    <w:p>
+      <w:r>
+        <w:pict>
+          <v:rect style="width:0;height:1.5pt" o:hralign="center" o:hrstd="t" o:hr="t"/>
+        </w:pict>
+      </w:r>
+    </w:p>
+    <w:p>
+      <w:r>
+        <w:t xml:space="preserve">Check this file as</w:t>
+      </w:r>
+      <w:r>
+        <w:t xml:space="preserve"> </w:t>
+      </w:r>
+      <w:hyperlink r:id="rId45">
+        <w:r>
+          <w:rPr>
+            <w:rStyle w:val="Link"/>
+          </w:rPr>
+          <w:t xml:space="preserve">PDF</w:t>
+        </w:r>
+      </w:hyperlink>
+      <w:r>
+        <w:t xml:space="preserve"> </w:t>
+      </w:r>
+      <w:r>
+        <w:t xml:space="preserve">|</w:t>
+      </w:r>
+      <w:r>
+        <w:t xml:space="preserve"> </w:t>
+      </w:r>
+      <w:hyperlink r:id="rId46">
+        <w:r>
+          <w:rPr>
+            <w:rStyle w:val="Link"/>
+          </w:rPr>
+          <w:t xml:space="preserve">docx</w:t>
+        </w:r>
+      </w:hyperlink>
+      <w:r>
+        <w:t xml:space="preserve"> </w:t>
+      </w:r>
+      <w:r>
+        <w:t xml:space="preserve">|</w:t>
+      </w:r>
+      <w:r>
+        <w:t xml:space="preserve"> </w:t>
+      </w:r>
+      <w:hyperlink r:id="rId47">
+        <w:r>
+          <w:rPr>
+            <w:rStyle w:val="Link"/>
+          </w:rPr>
+          <w:t xml:space="preserve">txt</w:t>
+        </w:r>
+      </w:hyperlink>
     </w:p>
     <w:sectPr/>
   </w:body>
@@ -808,7 +865,7 @@
     </w:lvl>
   </w:abstractNum>
   <w:abstractNum w:abstractNumId="990">
-    <w:nsid w:val="7cc6be41"/>
+    <w:nsid w:val="40f5e6c6"/>
     <w:multiLevelType w:val="multilevel"/>
     <w:lvl w:ilvl="0">
       <w:numFmt w:val="bullet"/>
@@ -889,7 +946,7 @@
     </w:lvl>
   </w:abstractNum>
   <w:abstractNum w:abstractNumId="991">
-    <w:nsid w:val="2701423c"/>
+    <w:nsid w:val="c82b4d48"/>
     <w:multiLevelType w:val="multilevel"/>
     <w:lvl w:ilvl="0">
       <w:numFmt w:val="bullet"/>

--- a/index.docx
+++ b/index.docx
@@ -166,7 +166,7 @@
         <w:t xml:space="preserve">Cross platform web development</w:t>
       </w:r>
       <w:r>
-        <w:t xml:space="preserve">(NW.js, React-native, Ionic)</w:t>
+        <w:t xml:space="preserve">(electron, React-native, Ionic)</w:t>
       </w:r>
     </w:p>
     <w:p>
@@ -239,19 +239,92 @@
         <w:rPr>
           <w:b/>
         </w:rPr>
-        <w:t xml:space="preserve">2013 ~</w:t>
-      </w:r>
+        <w:t xml:space="preserve">07/2013 - 09/2015</w:t>
+      </w:r>
+      <w:r>
+        <w:t xml:space="preserve"> </w:t>
+      </w:r>
+      <w:r>
+        <w:t xml:space="preserve">Web Developer at</w:t>
+      </w:r>
+      <w:r>
+        <w:t xml:space="preserve"> </w:t>
+      </w:r>
+      <w:hyperlink r:id="rId27">
+        <w:r>
+          <w:rPr>
+            <w:rStyle w:val="Link"/>
+          </w:rPr>
+          <w:t xml:space="preserve">Wiredcraft</w:t>
+        </w:r>
+      </w:hyperlink>
+    </w:p>
+    <w:p>
+      <w:pPr>
+        <w:pStyle w:val="Compact"/>
+        <w:numPr>
+          <w:numId w:val="1003"/>
+          <w:ilvl w:val="0"/>
+        </w:numPr>
+      </w:pPr>
+      <w:r>
+        <w:t xml:space="preserve">Make project protype with project manager and designer</w:t>
+      </w:r>
+    </w:p>
+    <w:p>
+      <w:pPr>
+        <w:pStyle w:val="Compact"/>
+        <w:numPr>
+          <w:numId w:val="1003"/>
+          <w:ilvl w:val="0"/>
+        </w:numPr>
+      </w:pPr>
+      <w:r>
+        <w:t xml:space="preserve">Implement features for the front-end part of the project</w:t>
+      </w:r>
+    </w:p>
+    <w:p>
+      <w:pPr>
+        <w:pStyle w:val="Compact"/>
+        <w:numPr>
+          <w:numId w:val="1003"/>
+          <w:ilvl w:val="0"/>
+        </w:numPr>
+      </w:pPr>
+      <w:r>
+        <w:t xml:space="preserve">Front-end architecture</w:t>
+      </w:r>
+    </w:p>
+    <w:p>
+      <w:pPr>
+        <w:numPr>
+          <w:numId w:val="1003"/>
+          <w:ilvl w:val="0"/>
+        </w:numPr>
+      </w:pPr>
+      <w:r>
+        <w:t xml:space="preserve">Code review</w:t>
+      </w:r>
+    </w:p>
+    <w:p>
+      <w:pPr>
+        <w:pStyle w:val="Compact"/>
+        <w:numPr>
+          <w:numId w:val="1003"/>
+          <w:ilvl w:val="0"/>
+        </w:numPr>
+      </w:pPr>
       <w:r>
         <w:rPr>
           <w:b/>
         </w:rPr>
-        <w:t xml:space="preserve"> </w:t>
-      </w:r>
-      <w:r>
-        <w:t xml:space="preserve"> </w:t>
-      </w:r>
-      <w:r>
-        <w:t xml:space="preserve">Senior Front-end Developer at</w:t>
+        <w:t xml:space="preserve">01/2012 - 05/2013</w:t>
+      </w:r>
+      <w:r>
+        <w:t xml:space="preserve"> </w:t>
+      </w:r>
+      <w:r>
+        <w:t xml:space="preserve">Front-end intern at</w:t>
       </w:r>
       <w:r>
         <w:t xml:space="preserve"> </w:t>
@@ -274,28 +347,8 @@
         </w:numPr>
       </w:pPr>
       <w:r>
-        <w:rPr>
-          <w:b/>
-        </w:rPr>
-        <w:t xml:space="preserve">2012 - 2013</w:t>
-      </w:r>
-      <w:r>
-        <w:t xml:space="preserve"> </w:t>
-      </w:r>
-      <w:r>
-        <w:t xml:space="preserve">Front-end intern at</w:t>
-      </w:r>
-      <w:r>
-        <w:t xml:space="preserve"> </w:t>
-      </w:r>
-      <w:hyperlink r:id="rId27">
-        <w:r>
-          <w:rPr>
-            <w:rStyle w:val="Link"/>
-          </w:rPr>
-          <w:t xml:space="preserve">Wiredcraft</w:t>
-        </w:r>
-      </w:hyperlink>
+        <w:t xml:space="preserve">Implement features for the front-end part of the project</w:t>
+      </w:r>
     </w:p>
     <w:p>
       <w:pPr>
@@ -306,35 +359,26 @@
         </w:numPr>
       </w:pPr>
       <w:r>
-        <w:rPr>
-          <w:b/>
-        </w:rPr>
-        <w:t xml:space="preserve">2011 - 2012</w:t>
-      </w:r>
-      <w:r>
-        <w:t xml:space="preserve"> </w:t>
-      </w:r>
-      <w:r>
-        <w:t xml:space="preserve">Front-end intern at</w:t>
-      </w:r>
-      <w:r>
-        <w:t xml:space="preserve"> </w:t>
-      </w:r>
-      <w:hyperlink r:id="rId28">
-        <w:r>
-          <w:rPr>
-            <w:rStyle w:val="Link"/>
-          </w:rPr>
-          <w:t xml:space="preserve">Geekpark</w:t>
-        </w:r>
-      </w:hyperlink>
+        <w:t xml:space="preserve">Learn and investigate tools that is needed for the project</w:t>
+      </w:r>
+    </w:p>
+    <w:p>
+      <w:pPr>
+        <w:numPr>
+          <w:numId w:val="1003"/>
+          <w:ilvl w:val="0"/>
+        </w:numPr>
+      </w:pPr>
+      <w:r>
+        <w:t xml:space="preserve">Writing test for the code</w:t>
+      </w:r>
     </w:p>
     <w:p>
       <w:pPr>
         <w:pStyle w:val="Heading3"/>
       </w:pPr>
-      <w:bookmarkStart w:id="29" w:name="my-open-source-contribution"/>
-      <w:bookmarkEnd w:id="29"/>
+      <w:bookmarkStart w:id="28" w:name="my-open-source-contribution"/>
+      <w:bookmarkEnd w:id="28"/>
       <w:r>
         <w:t xml:space="preserve">My open source contribution</w:t>
       </w:r>
@@ -353,30 +397,30 @@
       <w:r>
         <w:t xml:space="preserve"> </w:t>
       </w:r>
+      <w:hyperlink r:id="rId29">
+        <w:r>
+          <w:rPr>
+            <w:rStyle w:val="Link"/>
+          </w:rPr>
+          <w:t xml:space="preserve">ShenJS</w:t>
+        </w:r>
+      </w:hyperlink>
+    </w:p>
+    <w:p>
+      <w:pPr>
+        <w:pStyle w:val="Compact"/>
+        <w:numPr>
+          <w:numId w:val="1004"/>
+          <w:ilvl w:val="0"/>
+        </w:numPr>
+      </w:pPr>
+      <w:r>
+        <w:t xml:space="preserve">Co-Organiser of</w:t>
+      </w:r>
+      <w:r>
+        <w:t xml:space="preserve"> </w:t>
+      </w:r>
       <w:hyperlink r:id="rId30">
-        <w:r>
-          <w:rPr>
-            <w:rStyle w:val="Link"/>
-          </w:rPr>
-          <w:t xml:space="preserve">ShenJS</w:t>
-        </w:r>
-      </w:hyperlink>
-    </w:p>
-    <w:p>
-      <w:pPr>
-        <w:pStyle w:val="Compact"/>
-        <w:numPr>
-          <w:numId w:val="1004"/>
-          <w:ilvl w:val="0"/>
-        </w:numPr>
-      </w:pPr>
-      <w:r>
-        <w:t xml:space="preserve">Co-Organiser of</w:t>
-      </w:r>
-      <w:r>
-        <w:t xml:space="preserve"> </w:t>
-      </w:r>
-      <w:hyperlink r:id="rId31">
         <w:r>
           <w:rPr>
             <w:rStyle w:val="Link"/>
@@ -408,7 +452,7 @@
       <w:r>
         <w:t xml:space="preserve"> </w:t>
       </w:r>
-      <w:hyperlink r:id="rId32">
+      <w:hyperlink r:id="rId31">
         <w:r>
           <w:rPr>
             <w:rStyle w:val="Link"/>
@@ -427,183 +471,183 @@
       <w:pPr>
         <w:pStyle w:val="Heading3"/>
       </w:pPr>
-      <w:bookmarkStart w:id="33" w:name="my-project"/>
+      <w:bookmarkStart w:id="32" w:name="my-project"/>
+      <w:bookmarkEnd w:id="32"/>
+      <w:r>
+        <w:t xml:space="preserve">My project</w:t>
+      </w:r>
+    </w:p>
+    <w:p>
+      <w:pPr>
+        <w:pStyle w:val="Heading4"/>
+      </w:pPr>
+      <w:bookmarkStart w:id="33" w:name="open-source"/>
       <w:bookmarkEnd w:id="33"/>
       <w:r>
-        <w:t xml:space="preserve">My project</w:t>
-      </w:r>
+        <w:t xml:space="preserve">- Open source</w:t>
+      </w:r>
+    </w:p>
+    <w:p>
+      <w:pPr>
+        <w:pStyle w:val="Compact"/>
+        <w:numPr>
+          <w:numId w:val="1005"/>
+          <w:ilvl w:val="0"/>
+        </w:numPr>
+      </w:pPr>
+      <w:hyperlink r:id="rId34">
+        <w:r>
+          <w:rPr>
+            <w:rStyle w:val="Link"/>
+          </w:rPr>
+          <w:t xml:space="preserve">data-canvas</w:t>
+        </w:r>
+      </w:hyperlink>
+      <w:r>
+        <w:t xml:space="preserve"> </w:t>
+      </w:r>
+      <w:r>
+        <w:t xml:space="preserve">- An app to visualize the data from</w:t>
+      </w:r>
+      <w:r>
+        <w:t xml:space="preserve"> </w:t>
+      </w:r>
+      <w:hyperlink r:id="rId35">
+        <w:r>
+          <w:rPr>
+            <w:rStyle w:val="Link"/>
+          </w:rPr>
+          <w:t xml:space="preserve">data-canvas</w:t>
+        </w:r>
+      </w:hyperlink>
+      <w:r>
+        <w:t xml:space="preserve"> </w:t>
+      </w:r>
+      <w:r>
+        <w:t xml:space="preserve">project</w:t>
+      </w:r>
+    </w:p>
+    <w:p>
+      <w:pPr>
+        <w:pStyle w:val="Compact"/>
+        <w:numPr>
+          <w:numId w:val="1005"/>
+          <w:ilvl w:val="0"/>
+        </w:numPr>
+      </w:pPr>
+      <w:hyperlink r:id="rId36">
+        <w:r>
+          <w:rPr>
+            <w:rStyle w:val="Link"/>
+          </w:rPr>
+          <w:t xml:space="preserve">gifme</w:t>
+        </w:r>
+      </w:hyperlink>
+      <w:r>
+        <w:t xml:space="preserve"> </w:t>
+      </w:r>
+      <w:r>
+        <w:t xml:space="preserve">- The easiest way to make and share a gif, right in the browser.</w:t>
+      </w:r>
+    </w:p>
+    <w:p>
+      <w:pPr>
+        <w:pStyle w:val="Compact"/>
+        <w:numPr>
+          <w:numId w:val="1005"/>
+          <w:ilvl w:val="0"/>
+        </w:numPr>
+      </w:pPr>
+      <w:hyperlink r:id="rId37">
+        <w:r>
+          <w:rPr>
+            <w:rStyle w:val="Link"/>
+          </w:rPr>
+          <w:t xml:space="preserve">jingfm-cli</w:t>
+        </w:r>
+      </w:hyperlink>
+      <w:r>
+        <w:t xml:space="preserve"> </w:t>
+      </w:r>
+      <w:r>
+        <w:t xml:space="preserve">- start playing music from your awesome command line with jingfm-cli</w:t>
+      </w:r>
+    </w:p>
+    <w:p>
+      <w:pPr>
+        <w:pStyle w:val="Compact"/>
+        <w:numPr>
+          <w:numId w:val="1005"/>
+          <w:ilvl w:val="0"/>
+        </w:numPr>
+      </w:pPr>
+      <w:hyperlink r:id="rId38">
+        <w:r>
+          <w:rPr>
+            <w:rStyle w:val="Link"/>
+          </w:rPr>
+          <w:t xml:space="preserve">react-chartist</w:t>
+        </w:r>
+      </w:hyperlink>
+      <w:r>
+        <w:t xml:space="preserve"> </w:t>
+      </w:r>
+      <w:r>
+        <w:t xml:space="preserve">- React component for Chartist.js</w:t>
+      </w:r>
+    </w:p>
+    <w:p>
+      <w:pPr>
+        <w:pStyle w:val="Compact"/>
+        <w:numPr>
+          <w:numId w:val="1005"/>
+          <w:ilvl w:val="0"/>
+        </w:numPr>
+      </w:pPr>
+      <w:hyperlink r:id="rId39">
+        <w:r>
+          <w:rPr>
+            <w:rStyle w:val="Link"/>
+          </w:rPr>
+          <w:t xml:space="preserve">ng-textcomplete</w:t>
+        </w:r>
+      </w:hyperlink>
+      <w:r>
+        <w:t xml:space="preserve"> </w:t>
+      </w:r>
+      <w:r>
+        <w:t xml:space="preserve">- Github like autocompleter in any textarea for angularjs.</w:t>
+      </w:r>
+    </w:p>
+    <w:p>
+      <w:pPr>
+        <w:pStyle w:val="Compact"/>
+        <w:numPr>
+          <w:numId w:val="1005"/>
+          <w:ilvl w:val="0"/>
+        </w:numPr>
+      </w:pPr>
+      <w:r>
+        <w:t xml:space="preserve">More on</w:t>
+      </w:r>
+      <w:r>
+        <w:t xml:space="preserve"> </w:t>
+      </w:r>
+      <w:hyperlink r:id="rId23">
+        <w:r>
+          <w:rPr>
+            <w:rStyle w:val="Link"/>
+          </w:rPr>
+          <w:t xml:space="preserve">github</w:t>
+        </w:r>
+      </w:hyperlink>
     </w:p>
     <w:p>
       <w:pPr>
         <w:pStyle w:val="Heading4"/>
       </w:pPr>
-      <w:bookmarkStart w:id="34" w:name="open-source"/>
-      <w:bookmarkEnd w:id="34"/>
-      <w:r>
-        <w:t xml:space="preserve">- Open source</w:t>
-      </w:r>
-    </w:p>
-    <w:p>
-      <w:pPr>
-        <w:pStyle w:val="Compact"/>
-        <w:numPr>
-          <w:numId w:val="1005"/>
-          <w:ilvl w:val="0"/>
-        </w:numPr>
-      </w:pPr>
-      <w:hyperlink r:id="rId35">
-        <w:r>
-          <w:rPr>
-            <w:rStyle w:val="Link"/>
-          </w:rPr>
-          <w:t xml:space="preserve">data-canvas</w:t>
-        </w:r>
-      </w:hyperlink>
-      <w:r>
-        <w:t xml:space="preserve"> </w:t>
-      </w:r>
-      <w:r>
-        <w:t xml:space="preserve">- An app to visualize the data from</w:t>
-      </w:r>
-      <w:r>
-        <w:t xml:space="preserve"> </w:t>
-      </w:r>
-      <w:hyperlink r:id="rId36">
-        <w:r>
-          <w:rPr>
-            <w:rStyle w:val="Link"/>
-          </w:rPr>
-          <w:t xml:space="preserve">data-canvas</w:t>
-        </w:r>
-      </w:hyperlink>
-      <w:r>
-        <w:t xml:space="preserve"> </w:t>
-      </w:r>
-      <w:r>
-        <w:t xml:space="preserve">project</w:t>
-      </w:r>
-    </w:p>
-    <w:p>
-      <w:pPr>
-        <w:pStyle w:val="Compact"/>
-        <w:numPr>
-          <w:numId w:val="1005"/>
-          <w:ilvl w:val="0"/>
-        </w:numPr>
-      </w:pPr>
-      <w:hyperlink r:id="rId37">
-        <w:r>
-          <w:rPr>
-            <w:rStyle w:val="Link"/>
-          </w:rPr>
-          <w:t xml:space="preserve">gifme</w:t>
-        </w:r>
-      </w:hyperlink>
-      <w:r>
-        <w:t xml:space="preserve"> </w:t>
-      </w:r>
-      <w:r>
-        <w:t xml:space="preserve">- The easiest way to make and share a gif, right in the browser.</w:t>
-      </w:r>
-    </w:p>
-    <w:p>
-      <w:pPr>
-        <w:pStyle w:val="Compact"/>
-        <w:numPr>
-          <w:numId w:val="1005"/>
-          <w:ilvl w:val="0"/>
-        </w:numPr>
-      </w:pPr>
-      <w:hyperlink r:id="rId38">
-        <w:r>
-          <w:rPr>
-            <w:rStyle w:val="Link"/>
-          </w:rPr>
-          <w:t xml:space="preserve">jingfm-cli</w:t>
-        </w:r>
-      </w:hyperlink>
-      <w:r>
-        <w:t xml:space="preserve"> </w:t>
-      </w:r>
-      <w:r>
-        <w:t xml:space="preserve">- start playing music from your awesome command line with jingfm-cli</w:t>
-      </w:r>
-    </w:p>
-    <w:p>
-      <w:pPr>
-        <w:pStyle w:val="Compact"/>
-        <w:numPr>
-          <w:numId w:val="1005"/>
-          <w:ilvl w:val="0"/>
-        </w:numPr>
-      </w:pPr>
-      <w:hyperlink r:id="rId39">
-        <w:r>
-          <w:rPr>
-            <w:rStyle w:val="Link"/>
-          </w:rPr>
-          <w:t xml:space="preserve">react-chartist</w:t>
-        </w:r>
-      </w:hyperlink>
-      <w:r>
-        <w:t xml:space="preserve"> </w:t>
-      </w:r>
-      <w:r>
-        <w:t xml:space="preserve">- React component for Chartist.js</w:t>
-      </w:r>
-    </w:p>
-    <w:p>
-      <w:pPr>
-        <w:pStyle w:val="Compact"/>
-        <w:numPr>
-          <w:numId w:val="1005"/>
-          <w:ilvl w:val="0"/>
-        </w:numPr>
-      </w:pPr>
-      <w:hyperlink r:id="rId40">
-        <w:r>
-          <w:rPr>
-            <w:rStyle w:val="Link"/>
-          </w:rPr>
-          <w:t xml:space="preserve">ng-textcomplete</w:t>
-        </w:r>
-      </w:hyperlink>
-      <w:r>
-        <w:t xml:space="preserve"> </w:t>
-      </w:r>
-      <w:r>
-        <w:t xml:space="preserve">- Github like autocompleter in any textarea for angularjs.</w:t>
-      </w:r>
-    </w:p>
-    <w:p>
-      <w:pPr>
-        <w:pStyle w:val="Compact"/>
-        <w:numPr>
-          <w:numId w:val="1005"/>
-          <w:ilvl w:val="0"/>
-        </w:numPr>
-      </w:pPr>
-      <w:r>
-        <w:t xml:space="preserve">More on</w:t>
-      </w:r>
-      <w:r>
-        <w:t xml:space="preserve"> </w:t>
-      </w:r>
-      <w:hyperlink r:id="rId23">
-        <w:r>
-          <w:rPr>
-            <w:rStyle w:val="Link"/>
-          </w:rPr>
-          <w:t xml:space="preserve">github</w:t>
-        </w:r>
-      </w:hyperlink>
-    </w:p>
-    <w:p>
-      <w:pPr>
-        <w:pStyle w:val="Heading4"/>
-      </w:pPr>
-      <w:bookmarkStart w:id="41" w:name="client"/>
-      <w:bookmarkEnd w:id="41"/>
+      <w:bookmarkStart w:id="40" w:name="client"/>
+      <w:bookmarkEnd w:id="40"/>
       <w:r>
         <w:t xml:space="preserve">- Client</w:t>
       </w:r>
@@ -637,30 +681,30 @@
           <w:ilvl w:val="0"/>
         </w:numPr>
       </w:pPr>
+      <w:hyperlink r:id="rId41">
+        <w:r>
+          <w:rPr>
+            <w:rStyle w:val="Link"/>
+          </w:rPr>
+          <w:t xml:space="preserve">sweepboard</w:t>
+        </w:r>
+      </w:hyperlink>
+      <w:r>
+        <w:t xml:space="preserve"> </w:t>
+      </w:r>
+      <w:r>
+        <w:t xml:space="preserve">- A Better GitHub Issue Queue. Transform your GitHub issue queue into a realtime kanban for your whole team</w:t>
+      </w:r>
+    </w:p>
+    <w:p>
+      <w:pPr>
+        <w:pStyle w:val="Compact"/>
+        <w:numPr>
+          <w:numId w:val="1006"/>
+          <w:ilvl w:val="0"/>
+        </w:numPr>
+      </w:pPr>
       <w:hyperlink r:id="rId42">
-        <w:r>
-          <w:rPr>
-            <w:rStyle w:val="Link"/>
-          </w:rPr>
-          <w:t xml:space="preserve">sweepboard</w:t>
-        </w:r>
-      </w:hyperlink>
-      <w:r>
-        <w:t xml:space="preserve"> </w:t>
-      </w:r>
-      <w:r>
-        <w:t xml:space="preserve">- A Better GitHub Issue Queue. Transform your GitHub issue queue into a realtime kanban for your whole team</w:t>
-      </w:r>
-    </w:p>
-    <w:p>
-      <w:pPr>
-        <w:pStyle w:val="Compact"/>
-        <w:numPr>
-          <w:numId w:val="1006"/>
-          <w:ilvl w:val="0"/>
-        </w:numPr>
-      </w:pPr>
-      <w:hyperlink r:id="rId43">
         <w:r>
           <w:rPr>
             <w:rStyle w:val="Link"/>
@@ -692,7 +736,7 @@
           <w:ilvl w:val="0"/>
         </w:numPr>
       </w:pPr>
-      <w:hyperlink r:id="rId44">
+      <w:hyperlink r:id="rId43">
         <w:r>
           <w:rPr>
             <w:rStyle w:val="Link"/>
@@ -705,14 +749,6 @@
       </w:r>
       <w:r>
         <w:t xml:space="preserve">Open data map with csv file[React.js, Flux, D3...]</w:t>
-      </w:r>
-    </w:p>
-    <w:p>
-      <w:r>
-        <w:rPr>
-          <w:i/>
-        </w:rPr>
-        <w:t xml:space="preserve">I love cats and a girl, her name is Vigi.</w:t>
       </w:r>
     </w:p>
     <w:p>
@@ -729,12 +765,29 @@
       <w:r>
         <w:t xml:space="preserve"> </w:t>
       </w:r>
+      <w:hyperlink r:id="rId44">
+        <w:r>
+          <w:rPr>
+            <w:rStyle w:val="Link"/>
+          </w:rPr>
+          <w:t xml:space="preserve">PDF</w:t>
+        </w:r>
+      </w:hyperlink>
+      <w:r>
+        <w:t xml:space="preserve"> </w:t>
+      </w:r>
+      <w:r>
+        <w:t xml:space="preserve">|</w:t>
+      </w:r>
+      <w:r>
+        <w:t xml:space="preserve"> </w:t>
+      </w:r>
       <w:hyperlink r:id="rId45">
         <w:r>
           <w:rPr>
             <w:rStyle w:val="Link"/>
           </w:rPr>
-          <w:t xml:space="preserve">PDF</w:t>
+          <w:t xml:space="preserve">docx</w:t>
         </w:r>
       </w:hyperlink>
       <w:r>
@@ -747,23 +800,6 @@
         <w:t xml:space="preserve"> </w:t>
       </w:r>
       <w:hyperlink r:id="rId46">
-        <w:r>
-          <w:rPr>
-            <w:rStyle w:val="Link"/>
-          </w:rPr>
-          <w:t xml:space="preserve">docx</w:t>
-        </w:r>
-      </w:hyperlink>
-      <w:r>
-        <w:t xml:space="preserve"> </w:t>
-      </w:r>
-      <w:r>
-        <w:t xml:space="preserve">|</w:t>
-      </w:r>
-      <w:r>
-        <w:t xml:space="preserve"> </w:t>
-      </w:r>
-      <w:hyperlink r:id="rId47">
         <w:r>
           <w:rPr>
             <w:rStyle w:val="Link"/>
@@ -865,7 +901,7 @@
     </w:lvl>
   </w:abstractNum>
   <w:abstractNum w:abstractNumId="990">
-    <w:nsid w:val="40f5e6c6"/>
+    <w:nsid w:val="525116a2"/>
     <w:multiLevelType w:val="multilevel"/>
     <w:lvl w:ilvl="0">
       <w:numFmt w:val="bullet"/>
@@ -946,7 +982,7 @@
     </w:lvl>
   </w:abstractNum>
   <w:abstractNum w:abstractNumId="991">
-    <w:nsid w:val="c82b4d48"/>
+    <w:nsid w:val="3d846517"/>
     <w:multiLevelType w:val="multilevel"/>
     <w:lvl w:ilvl="0">
       <w:numFmt w:val="bullet"/>

--- a/index.docx
+++ b/index.docx
@@ -21,7 +21,7 @@
     </w:p>
     <w:p>
       <w:r>
-        <w:t xml:space="preserve">A self-taught JavaScript Developer, major in English Language and Culture, currently work and live in Shanghai, China.</w:t>
+        <w:t xml:space="preserve">A self-taught JavaScript Developer, major in English Language and Culture, currently work and live in Melbourne, Australia.</w:t>
       </w:r>
     </w:p>
     <w:p>
@@ -130,7 +130,7 @@
         <w:t xml:space="preserve">Front-end MVC frameworks</w:t>
       </w:r>
       <w:r>
-        <w:t xml:space="preserve">(React.js, Angular.js)</w:t>
+        <w:t xml:space="preserve">(React.js, Angular.js, Elm...)</w:t>
       </w:r>
     </w:p>
     <w:p>
@@ -166,7 +166,7 @@
         <w:t xml:space="preserve">Cross platform web development</w:t>
       </w:r>
       <w:r>
-        <w:t xml:space="preserve">(electron, React-native, Ionic)</w:t>
+        <w:t xml:space="preserve">(Electron, React Native, Ionic)</w:t>
       </w:r>
     </w:p>
     <w:p>
@@ -214,7 +214,7 @@
         </w:numPr>
       </w:pPr>
       <w:r>
-        <w:t xml:space="preserve">Very limited experience with Python, Ruby, Go...</w:t>
+        <w:t xml:space="preserve">Experience with Python, Ruby, Go...</w:t>
       </w:r>
     </w:p>
     <w:p>
@@ -225,6 +225,91 @@
       <w:bookmarkEnd w:id="26"/>
       <w:r>
         <w:t xml:space="preserve">My working experience</w:t>
+      </w:r>
+    </w:p>
+    <w:p>
+      <w:pPr>
+        <w:pStyle w:val="Compact"/>
+        <w:numPr>
+          <w:numId w:val="1003"/>
+          <w:ilvl w:val="0"/>
+        </w:numPr>
+      </w:pPr>
+      <w:r>
+        <w:rPr>
+          <w:b/>
+        </w:rPr>
+        <w:t xml:space="preserve">11/2015 -</w:t>
+      </w:r>
+      <w:r>
+        <w:rPr>
+          <w:b/>
+        </w:rPr>
+        <w:t xml:space="preserve"> </w:t>
+      </w:r>
+      <w:r>
+        <w:t xml:space="preserve"> </w:t>
+      </w:r>
+      <w:r>
+        <w:t xml:space="preserve">Front End Developer at</w:t>
+      </w:r>
+      <w:r>
+        <w:t xml:space="preserve"> </w:t>
+      </w:r>
+      <w:hyperlink r:id="rId27">
+        <w:r>
+          <w:rPr>
+            <w:rStyle w:val="Link"/>
+          </w:rPr>
+          <w:t xml:space="preserve">Envato</w:t>
+        </w:r>
+      </w:hyperlink>
+    </w:p>
+    <w:p>
+      <w:pPr>
+        <w:pStyle w:val="Compact"/>
+        <w:numPr>
+          <w:numId w:val="1003"/>
+          <w:ilvl w:val="0"/>
+        </w:numPr>
+      </w:pPr>
+      <w:r>
+        <w:t xml:space="preserve">Front-end architecture</w:t>
+      </w:r>
+    </w:p>
+    <w:p>
+      <w:pPr>
+        <w:pStyle w:val="Compact"/>
+        <w:numPr>
+          <w:numId w:val="1003"/>
+          <w:ilvl w:val="0"/>
+        </w:numPr>
+      </w:pPr>
+      <w:r>
+        <w:t xml:space="preserve">JavaScript infrastructure</w:t>
+      </w:r>
+    </w:p>
+    <w:p>
+      <w:pPr>
+        <w:pStyle w:val="Compact"/>
+        <w:numPr>
+          <w:numId w:val="1003"/>
+          <w:ilvl w:val="0"/>
+        </w:numPr>
+      </w:pPr>
+      <w:r>
+        <w:t xml:space="preserve">JavaScript open source advocator</w:t>
+      </w:r>
+    </w:p>
+    <w:p>
+      <w:pPr>
+        <w:numPr>
+          <w:numId w:val="1003"/>
+          <w:ilvl w:val="0"/>
+        </w:numPr>
+      </w:pPr>
+      <w:r>
+        <w:t xml:space="preserve">Code review</w:t>
       </w:r>
     </w:p>
     <w:p>
@@ -250,7 +335,7 @@
       <w:r>
         <w:t xml:space="preserve"> </w:t>
       </w:r>
-      <w:hyperlink r:id="rId27">
+      <w:hyperlink r:id="rId28">
         <w:r>
           <w:rPr>
             <w:rStyle w:val="Link"/>
@@ -308,77 +393,10 @@
     </w:p>
     <w:p>
       <w:pPr>
-        <w:pStyle w:val="Compact"/>
-        <w:numPr>
-          <w:numId w:val="1003"/>
-          <w:ilvl w:val="0"/>
-        </w:numPr>
-      </w:pPr>
-      <w:r>
-        <w:rPr>
-          <w:b/>
-        </w:rPr>
-        <w:t xml:space="preserve">01/2012 - 05/2013</w:t>
-      </w:r>
-      <w:r>
-        <w:t xml:space="preserve"> </w:t>
-      </w:r>
-      <w:r>
-        <w:t xml:space="preserve">Front-end intern at</w:t>
-      </w:r>
-      <w:r>
-        <w:t xml:space="preserve"> </w:t>
-      </w:r>
-      <w:hyperlink r:id="rId27">
-        <w:r>
-          <w:rPr>
-            <w:rStyle w:val="Link"/>
-          </w:rPr>
-          <w:t xml:space="preserve">Wiredcraft</w:t>
-        </w:r>
-      </w:hyperlink>
-    </w:p>
-    <w:p>
-      <w:pPr>
-        <w:pStyle w:val="Compact"/>
-        <w:numPr>
-          <w:numId w:val="1003"/>
-          <w:ilvl w:val="0"/>
-        </w:numPr>
-      </w:pPr>
-      <w:r>
-        <w:t xml:space="preserve">Implement features for the front-end part of the project</w:t>
-      </w:r>
-    </w:p>
-    <w:p>
-      <w:pPr>
-        <w:pStyle w:val="Compact"/>
-        <w:numPr>
-          <w:numId w:val="1003"/>
-          <w:ilvl w:val="0"/>
-        </w:numPr>
-      </w:pPr>
-      <w:r>
-        <w:t xml:space="preserve">Learn and investigate tools that is needed for the project</w:t>
-      </w:r>
-    </w:p>
-    <w:p>
-      <w:pPr>
-        <w:numPr>
-          <w:numId w:val="1003"/>
-          <w:ilvl w:val="0"/>
-        </w:numPr>
-      </w:pPr>
-      <w:r>
-        <w:t xml:space="preserve">Writing test for the code</w:t>
-      </w:r>
-    </w:p>
-    <w:p>
-      <w:pPr>
         <w:pStyle w:val="Heading3"/>
       </w:pPr>
-      <w:bookmarkStart w:id="28" w:name="my-open-source-contribution"/>
-      <w:bookmarkEnd w:id="28"/>
+      <w:bookmarkStart w:id="29" w:name="my-open-source-contribution"/>
+      <w:bookmarkEnd w:id="29"/>
       <w:r>
         <w:t xml:space="preserve">My open source contribution</w:t>
       </w:r>
@@ -392,17 +410,17 @@
         </w:numPr>
       </w:pPr>
       <w:r>
-        <w:t xml:space="preserve">Co-organiser of 2015 JSConf China -</w:t>
-      </w:r>
-      <w:r>
-        <w:t xml:space="preserve"> </w:t>
-      </w:r>
-      <w:hyperlink r:id="rId29">
-        <w:r>
-          <w:rPr>
-            <w:rStyle w:val="Link"/>
-          </w:rPr>
-          <w:t xml:space="preserve">ShenJS</w:t>
+        <w:t xml:space="preserve">Co-organiser of 2015-2016</w:t>
+      </w:r>
+      <w:r>
+        <w:t xml:space="preserve"> </w:t>
+      </w:r>
+      <w:hyperlink r:id="rId30">
+        <w:r>
+          <w:rPr>
+            <w:rStyle w:val="Link"/>
+          </w:rPr>
+          <w:t xml:space="preserve">JSConf China</w:t>
         </w:r>
       </w:hyperlink>
     </w:p>
@@ -420,7 +438,7 @@
       <w:r>
         <w:t xml:space="preserve"> </w:t>
       </w:r>
-      <w:hyperlink r:id="rId30">
+      <w:hyperlink r:id="rId31">
         <w:r>
           <w:rPr>
             <w:rStyle w:val="Link"/>
@@ -452,7 +470,7 @@
       <w:r>
         <w:t xml:space="preserve"> </w:t>
       </w:r>
-      <w:hyperlink r:id="rId31">
+      <w:hyperlink r:id="rId32">
         <w:r>
           <w:rPr>
             <w:rStyle w:val="Link"/>
@@ -471,8 +489,8 @@
       <w:pPr>
         <w:pStyle w:val="Heading3"/>
       </w:pPr>
-      <w:bookmarkStart w:id="32" w:name="my-project"/>
-      <w:bookmarkEnd w:id="32"/>
+      <w:bookmarkStart w:id="33" w:name="my-project"/>
+      <w:bookmarkEnd w:id="33"/>
       <w:r>
         <w:t xml:space="preserve">My project</w:t>
       </w:r>
@@ -481,8 +499,8 @@
       <w:pPr>
         <w:pStyle w:val="Heading4"/>
       </w:pPr>
-      <w:bookmarkStart w:id="33" w:name="open-source"/>
-      <w:bookmarkEnd w:id="33"/>
+      <w:bookmarkStart w:id="34" w:name="open-source"/>
+      <w:bookmarkEnd w:id="34"/>
       <w:r>
         <w:t xml:space="preserve">- Open source</w:t>
       </w:r>
@@ -495,7 +513,30 @@
           <w:ilvl w:val="0"/>
         </w:numPr>
       </w:pPr>
-      <w:hyperlink r:id="rId34">
+      <w:hyperlink r:id="rId35">
+        <w:r>
+          <w:rPr>
+            <w:rStyle w:val="Link"/>
+          </w:rPr>
+          <w:t xml:space="preserve">soundredux-native</w:t>
+        </w:r>
+      </w:hyperlink>
+      <w:r>
+        <w:t xml:space="preserve"> </w:t>
+      </w:r>
+      <w:r>
+        <w:t xml:space="preserve">- A soundcloud app build with React Native and Redux</w:t>
+      </w:r>
+    </w:p>
+    <w:p>
+      <w:pPr>
+        <w:pStyle w:val="Compact"/>
+        <w:numPr>
+          <w:numId w:val="1005"/>
+          <w:ilvl w:val="0"/>
+        </w:numPr>
+      </w:pPr>
+      <w:hyperlink r:id="rId36">
         <w:r>
           <w:rPr>
             <w:rStyle w:val="Link"/>
@@ -512,7 +553,7 @@
       <w:r>
         <w:t xml:space="preserve"> </w:t>
       </w:r>
-      <w:hyperlink r:id="rId35">
+      <w:hyperlink r:id="rId37">
         <w:r>
           <w:rPr>
             <w:rStyle w:val="Link"/>
@@ -535,7 +576,7 @@
           <w:ilvl w:val="0"/>
         </w:numPr>
       </w:pPr>
-      <w:hyperlink r:id="rId36">
+      <w:hyperlink r:id="rId38">
         <w:r>
           <w:rPr>
             <w:rStyle w:val="Link"/>
@@ -558,7 +599,7 @@
           <w:ilvl w:val="0"/>
         </w:numPr>
       </w:pPr>
-      <w:hyperlink r:id="rId37">
+      <w:hyperlink r:id="rId39">
         <w:r>
           <w:rPr>
             <w:rStyle w:val="Link"/>
@@ -581,7 +622,7 @@
           <w:ilvl w:val="0"/>
         </w:numPr>
       </w:pPr>
-      <w:hyperlink r:id="rId38">
+      <w:hyperlink r:id="rId40">
         <w:r>
           <w:rPr>
             <w:rStyle w:val="Link"/>
@@ -604,7 +645,7 @@
           <w:ilvl w:val="0"/>
         </w:numPr>
       </w:pPr>
-      <w:hyperlink r:id="rId39">
+      <w:hyperlink r:id="rId41">
         <w:r>
           <w:rPr>
             <w:rStyle w:val="Link"/>
@@ -646,8 +687,8 @@
       <w:pPr>
         <w:pStyle w:val="Heading4"/>
       </w:pPr>
-      <w:bookmarkStart w:id="40" w:name="client"/>
-      <w:bookmarkEnd w:id="40"/>
+      <w:bookmarkStart w:id="42" w:name="client"/>
+      <w:bookmarkEnd w:id="42"/>
       <w:r>
         <w:t xml:space="preserve">- Client</w:t>
       </w:r>
@@ -681,7 +722,7 @@
           <w:ilvl w:val="0"/>
         </w:numPr>
       </w:pPr>
-      <w:hyperlink r:id="rId41">
+      <w:hyperlink r:id="rId43">
         <w:r>
           <w:rPr>
             <w:rStyle w:val="Link"/>
@@ -704,7 +745,7 @@
           <w:ilvl w:val="0"/>
         </w:numPr>
       </w:pPr>
-      <w:hyperlink r:id="rId42">
+      <w:hyperlink r:id="rId44">
         <w:r>
           <w:rPr>
             <w:rStyle w:val="Link"/>
@@ -736,7 +777,7 @@
           <w:ilvl w:val="0"/>
         </w:numPr>
       </w:pPr>
-      <w:hyperlink r:id="rId43">
+      <w:hyperlink r:id="rId45">
         <w:r>
           <w:rPr>
             <w:rStyle w:val="Link"/>
@@ -765,7 +806,7 @@
       <w:r>
         <w:t xml:space="preserve"> </w:t>
       </w:r>
-      <w:hyperlink r:id="rId44">
+      <w:hyperlink r:id="rId46">
         <w:r>
           <w:rPr>
             <w:rStyle w:val="Link"/>
@@ -782,7 +823,7 @@
       <w:r>
         <w:t xml:space="preserve"> </w:t>
       </w:r>
-      <w:hyperlink r:id="rId45">
+      <w:hyperlink r:id="rId47">
         <w:r>
           <w:rPr>
             <w:rStyle w:val="Link"/>
@@ -799,7 +840,7 @@
       <w:r>
         <w:t xml:space="preserve"> </w:t>
       </w:r>
-      <w:hyperlink r:id="rId46">
+      <w:hyperlink r:id="rId48">
         <w:r>
           <w:rPr>
             <w:rStyle w:val="Link"/>
@@ -901,7 +942,7 @@
     </w:lvl>
   </w:abstractNum>
   <w:abstractNum w:abstractNumId="990">
-    <w:nsid w:val="525116a2"/>
+    <w:nsid w:val="a53b8a18"/>
     <w:multiLevelType w:val="multilevel"/>
     <w:lvl w:ilvl="0">
       <w:numFmt w:val="bullet"/>
@@ -982,7 +1023,7 @@
     </w:lvl>
   </w:abstractNum>
   <w:abstractNum w:abstractNumId="991">
-    <w:nsid w:val="3d846517"/>
+    <w:nsid w:val="a46a1616"/>
     <w:multiLevelType w:val="multilevel"/>
     <w:lvl w:ilvl="0">
       <w:numFmt w:val="bullet"/>

--- a/index.docx
+++ b/index.docx
@@ -124,6 +124,12 @@
         </w:numPr>
       </w:pPr>
       <w:r>
+        <w:t xml:space="preserve">Experience with modern</w:t>
+      </w:r>
+      <w:r>
+        <w:t xml:space="preserve"> </w:t>
+      </w:r>
+      <w:r>
         <w:rPr>
           <w:b/>
         </w:rPr>
@@ -229,12 +235,10 @@
     </w:p>
     <w:p>
       <w:pPr>
-        <w:pStyle w:val="Compact"/>
-        <w:numPr>
-          <w:numId w:val="1003"/>
-          <w:ilvl w:val="0"/>
-        </w:numPr>
-      </w:pPr>
+        <w:pStyle w:val="Heading4"/>
+      </w:pPr>
+      <w:bookmarkStart w:id="28" w:name="front-end-developer-at-envato"/>
+      <w:bookmarkEnd w:id="28"/>
       <w:r>
         <w:rPr>
           <w:b/>
@@ -303,6 +307,7 @@
     </w:p>
     <w:p>
       <w:pPr>
+        <w:pStyle w:val="Compact"/>
         <w:numPr>
           <w:numId w:val="1003"/>
           <w:ilvl w:val="0"/>
@@ -314,12 +319,10 @@
     </w:p>
     <w:p>
       <w:pPr>
-        <w:pStyle w:val="Compact"/>
-        <w:numPr>
-          <w:numId w:val="1003"/>
-          <w:ilvl w:val="0"/>
-        </w:numPr>
-      </w:pPr>
+        <w:pStyle w:val="Heading4"/>
+      </w:pPr>
+      <w:bookmarkStart w:id="30" w:name="web-developer-at-wiredcraft"/>
+      <w:bookmarkEnd w:id="30"/>
       <w:r>
         <w:rPr>
           <w:b/>
@@ -335,7 +338,7 @@
       <w:r>
         <w:t xml:space="preserve"> </w:t>
       </w:r>
-      <w:hyperlink r:id="rId28">
+      <w:hyperlink r:id="rId29">
         <w:r>
           <w:rPr>
             <w:rStyle w:val="Link"/>
@@ -348,7 +351,7 @@
       <w:pPr>
         <w:pStyle w:val="Compact"/>
         <w:numPr>
-          <w:numId w:val="1003"/>
+          <w:numId w:val="1004"/>
           <w:ilvl w:val="0"/>
         </w:numPr>
       </w:pPr>
@@ -360,7 +363,7 @@
       <w:pPr>
         <w:pStyle w:val="Compact"/>
         <w:numPr>
-          <w:numId w:val="1003"/>
+          <w:numId w:val="1004"/>
           <w:ilvl w:val="0"/>
         </w:numPr>
       </w:pPr>
@@ -372,7 +375,7 @@
       <w:pPr>
         <w:pStyle w:val="Compact"/>
         <w:numPr>
-          <w:numId w:val="1003"/>
+          <w:numId w:val="1004"/>
           <w:ilvl w:val="0"/>
         </w:numPr>
       </w:pPr>
@@ -382,8 +385,9 @@
     </w:p>
     <w:p>
       <w:pPr>
-        <w:numPr>
-          <w:numId w:val="1003"/>
+        <w:pStyle w:val="Compact"/>
+        <w:numPr>
+          <w:numId w:val="1004"/>
           <w:ilvl w:val="0"/>
         </w:numPr>
       </w:pPr>
@@ -395,8 +399,8 @@
       <w:pPr>
         <w:pStyle w:val="Heading3"/>
       </w:pPr>
-      <w:bookmarkStart w:id="29" w:name="my-open-source-contribution"/>
-      <w:bookmarkEnd w:id="29"/>
+      <w:bookmarkStart w:id="31" w:name="my-open-source-contribution"/>
+      <w:bookmarkEnd w:id="31"/>
       <w:r>
         <w:t xml:space="preserve">My open source contribution</w:t>
       </w:r>
@@ -405,7 +409,7 @@
       <w:pPr>
         <w:pStyle w:val="Compact"/>
         <w:numPr>
-          <w:numId w:val="1004"/>
+          <w:numId w:val="1005"/>
           <w:ilvl w:val="0"/>
         </w:numPr>
       </w:pPr>
@@ -415,7 +419,7 @@
       <w:r>
         <w:t xml:space="preserve"> </w:t>
       </w:r>
-      <w:hyperlink r:id="rId30">
+      <w:hyperlink r:id="rId32">
         <w:r>
           <w:rPr>
             <w:rStyle w:val="Link"/>
@@ -428,7 +432,7 @@
       <w:pPr>
         <w:pStyle w:val="Compact"/>
         <w:numPr>
-          <w:numId w:val="1004"/>
+          <w:numId w:val="1005"/>
           <w:ilvl w:val="0"/>
         </w:numPr>
       </w:pPr>
@@ -438,7 +442,7 @@
       <w:r>
         <w:t xml:space="preserve"> </w:t>
       </w:r>
-      <w:hyperlink r:id="rId31">
+      <w:hyperlink r:id="rId33">
         <w:r>
           <w:rPr>
             <w:rStyle w:val="Link"/>
@@ -460,7 +464,7 @@
       <w:pPr>
         <w:pStyle w:val="Compact"/>
         <w:numPr>
-          <w:numId w:val="1004"/>
+          <w:numId w:val="1005"/>
           <w:ilvl w:val="0"/>
         </w:numPr>
       </w:pPr>
@@ -470,7 +474,7 @@
       <w:r>
         <w:t xml:space="preserve"> </w:t>
       </w:r>
-      <w:hyperlink r:id="rId32">
+      <w:hyperlink r:id="rId34">
         <w:r>
           <w:rPr>
             <w:rStyle w:val="Link"/>
@@ -489,8 +493,8 @@
       <w:pPr>
         <w:pStyle w:val="Heading3"/>
       </w:pPr>
-      <w:bookmarkStart w:id="33" w:name="my-project"/>
-      <w:bookmarkEnd w:id="33"/>
+      <w:bookmarkStart w:id="35" w:name="my-project"/>
+      <w:bookmarkEnd w:id="35"/>
       <w:r>
         <w:t xml:space="preserve">My project</w:t>
       </w:r>
@@ -499,8 +503,8 @@
       <w:pPr>
         <w:pStyle w:val="Heading4"/>
       </w:pPr>
-      <w:bookmarkStart w:id="34" w:name="open-source"/>
-      <w:bookmarkEnd w:id="34"/>
+      <w:bookmarkStart w:id="36" w:name="open-source"/>
+      <w:bookmarkEnd w:id="36"/>
       <w:r>
         <w:t xml:space="preserve">- Open source</w:t>
       </w:r>
@@ -509,11 +513,11 @@
       <w:pPr>
         <w:pStyle w:val="Compact"/>
         <w:numPr>
-          <w:numId w:val="1005"/>
-          <w:ilvl w:val="0"/>
-        </w:numPr>
-      </w:pPr>
-      <w:hyperlink r:id="rId35">
+          <w:numId w:val="1006"/>
+          <w:ilvl w:val="0"/>
+        </w:numPr>
+      </w:pPr>
+      <w:hyperlink r:id="rId37">
         <w:r>
           <w:rPr>
             <w:rStyle w:val="Link"/>
@@ -532,11 +536,11 @@
       <w:pPr>
         <w:pStyle w:val="Compact"/>
         <w:numPr>
-          <w:numId w:val="1005"/>
-          <w:ilvl w:val="0"/>
-        </w:numPr>
-      </w:pPr>
-      <w:hyperlink r:id="rId36">
+          <w:numId w:val="1006"/>
+          <w:ilvl w:val="0"/>
+        </w:numPr>
+      </w:pPr>
+      <w:hyperlink r:id="rId38">
         <w:r>
           <w:rPr>
             <w:rStyle w:val="Link"/>
@@ -553,7 +557,7 @@
       <w:r>
         <w:t xml:space="preserve"> </w:t>
       </w:r>
-      <w:hyperlink r:id="rId37">
+      <w:hyperlink r:id="rId39">
         <w:r>
           <w:rPr>
             <w:rStyle w:val="Link"/>
@@ -572,11 +576,11 @@
       <w:pPr>
         <w:pStyle w:val="Compact"/>
         <w:numPr>
-          <w:numId w:val="1005"/>
-          <w:ilvl w:val="0"/>
-        </w:numPr>
-      </w:pPr>
-      <w:hyperlink r:id="rId38">
+          <w:numId w:val="1006"/>
+          <w:ilvl w:val="0"/>
+        </w:numPr>
+      </w:pPr>
+      <w:hyperlink r:id="rId40">
         <w:r>
           <w:rPr>
             <w:rStyle w:val="Link"/>
@@ -595,11 +599,11 @@
       <w:pPr>
         <w:pStyle w:val="Compact"/>
         <w:numPr>
-          <w:numId w:val="1005"/>
-          <w:ilvl w:val="0"/>
-        </w:numPr>
-      </w:pPr>
-      <w:hyperlink r:id="rId39">
+          <w:numId w:val="1006"/>
+          <w:ilvl w:val="0"/>
+        </w:numPr>
+      </w:pPr>
+      <w:hyperlink r:id="rId41">
         <w:r>
           <w:rPr>
             <w:rStyle w:val="Link"/>
@@ -618,11 +622,11 @@
       <w:pPr>
         <w:pStyle w:val="Compact"/>
         <w:numPr>
-          <w:numId w:val="1005"/>
-          <w:ilvl w:val="0"/>
-        </w:numPr>
-      </w:pPr>
-      <w:hyperlink r:id="rId40">
+          <w:numId w:val="1006"/>
+          <w:ilvl w:val="0"/>
+        </w:numPr>
+      </w:pPr>
+      <w:hyperlink r:id="rId42">
         <w:r>
           <w:rPr>
             <w:rStyle w:val="Link"/>
@@ -641,11 +645,11 @@
       <w:pPr>
         <w:pStyle w:val="Compact"/>
         <w:numPr>
-          <w:numId w:val="1005"/>
-          <w:ilvl w:val="0"/>
-        </w:numPr>
-      </w:pPr>
-      <w:hyperlink r:id="rId41">
+          <w:numId w:val="1006"/>
+          <w:ilvl w:val="0"/>
+        </w:numPr>
+      </w:pPr>
+      <w:hyperlink r:id="rId43">
         <w:r>
           <w:rPr>
             <w:rStyle w:val="Link"/>
@@ -664,7 +668,7 @@
       <w:pPr>
         <w:pStyle w:val="Compact"/>
         <w:numPr>
-          <w:numId w:val="1005"/>
+          <w:numId w:val="1006"/>
           <w:ilvl w:val="0"/>
         </w:numPr>
       </w:pPr>
@@ -687,8 +691,8 @@
       <w:pPr>
         <w:pStyle w:val="Heading4"/>
       </w:pPr>
-      <w:bookmarkStart w:id="42" w:name="client"/>
-      <w:bookmarkEnd w:id="42"/>
+      <w:bookmarkStart w:id="44" w:name="client"/>
+      <w:bookmarkEnd w:id="44"/>
       <w:r>
         <w:t xml:space="preserve">- Client</w:t>
       </w:r>
@@ -697,7 +701,7 @@
       <w:pPr>
         <w:pStyle w:val="Compact"/>
         <w:numPr>
-          <w:numId w:val="1006"/>
+          <w:numId w:val="1007"/>
           <w:ilvl w:val="0"/>
         </w:numPr>
       </w:pPr>
@@ -718,11 +722,11 @@
       <w:pPr>
         <w:pStyle w:val="Compact"/>
         <w:numPr>
-          <w:numId w:val="1006"/>
-          <w:ilvl w:val="0"/>
-        </w:numPr>
-      </w:pPr>
-      <w:hyperlink r:id="rId43">
+          <w:numId w:val="1007"/>
+          <w:ilvl w:val="0"/>
+        </w:numPr>
+      </w:pPr>
+      <w:hyperlink r:id="rId45">
         <w:r>
           <w:rPr>
             <w:rStyle w:val="Link"/>
@@ -741,11 +745,11 @@
       <w:pPr>
         <w:pStyle w:val="Compact"/>
         <w:numPr>
-          <w:numId w:val="1006"/>
-          <w:ilvl w:val="0"/>
-        </w:numPr>
-      </w:pPr>
-      <w:hyperlink r:id="rId44">
+          <w:numId w:val="1007"/>
+          <w:ilvl w:val="0"/>
+        </w:numPr>
+      </w:pPr>
+      <w:hyperlink r:id="rId46">
         <w:r>
           <w:rPr>
             <w:rStyle w:val="Link"/>
@@ -773,11 +777,11 @@
       <w:pPr>
         <w:pStyle w:val="Compact"/>
         <w:numPr>
-          <w:numId w:val="1006"/>
-          <w:ilvl w:val="0"/>
-        </w:numPr>
-      </w:pPr>
-      <w:hyperlink r:id="rId45">
+          <w:numId w:val="1007"/>
+          <w:ilvl w:val="0"/>
+        </w:numPr>
+      </w:pPr>
+      <w:hyperlink r:id="rId47">
         <w:r>
           <w:rPr>
             <w:rStyle w:val="Link"/>
@@ -806,7 +810,7 @@
       <w:r>
         <w:t xml:space="preserve"> </w:t>
       </w:r>
-      <w:hyperlink r:id="rId46">
+      <w:hyperlink r:id="rId48">
         <w:r>
           <w:rPr>
             <w:rStyle w:val="Link"/>
@@ -823,7 +827,7 @@
       <w:r>
         <w:t xml:space="preserve"> </w:t>
       </w:r>
-      <w:hyperlink r:id="rId47">
+      <w:hyperlink r:id="rId49">
         <w:r>
           <w:rPr>
             <w:rStyle w:val="Link"/>
@@ -840,7 +844,7 @@
       <w:r>
         <w:t xml:space="preserve"> </w:t>
       </w:r>
-      <w:hyperlink r:id="rId48">
+      <w:hyperlink r:id="rId50">
         <w:r>
           <w:rPr>
             <w:rStyle w:val="Link"/>
@@ -942,7 +946,7 @@
     </w:lvl>
   </w:abstractNum>
   <w:abstractNum w:abstractNumId="990">
-    <w:nsid w:val="a53b8a18"/>
+    <w:nsid w:val="cfcb365d"/>
     <w:multiLevelType w:val="multilevel"/>
     <w:lvl w:ilvl="0">
       <w:numFmt w:val="bullet"/>
@@ -1023,7 +1027,7 @@
     </w:lvl>
   </w:abstractNum>
   <w:abstractNum w:abstractNumId="991">
-    <w:nsid w:val="a46a1616"/>
+    <w:nsid w:val="813fcdef"/>
     <w:multiLevelType w:val="multilevel"/>
     <w:lvl w:ilvl="0">
       <w:numFmt w:val="bullet"/>
@@ -1125,6 +1129,9 @@
     <w:abstractNumId w:val="991"/>
   </w:num>
   <w:num w:numId="1006">
+    <w:abstractNumId w:val="991"/>
+  </w:num>
+  <w:num w:numId="1007">
     <w:abstractNumId w:val="991"/>
   </w:num>
 </w:numbering>
